--- a/chatton.docx
+++ b/chatton.docx
@@ -4,7 +4,20 @@
   <w:body>
     <w:p>
       <w:r>
-        <w:t>sdadads</w:t>
+        <w:t>S</w:t>
+      </w:r>
+      <w:r>
+        <w:t>dadads</w:t>
+      </w:r>
+    </w:p>
+    <w:p>
+      <w:r>
+        <w:t>C’est kaled qui a trouvé</w:t>
+      </w:r>
+    </w:p>
+    <w:p>
+      <w:r>
+        <w:t>Ou pas</w:t>
       </w:r>
       <w:bookmarkStart w:id="0" w:name="_GoBack"/>
       <w:bookmarkEnd w:id="0"/>

--- a/chatton.docx
+++ b/chatton.docx
@@ -4,20 +4,7 @@
   <w:body>
     <w:p>
       <w:r>
-        <w:t>S</w:t>
-      </w:r>
-      <w:r>
-        <w:t>dadads</w:t>
-      </w:r>
-    </w:p>
-    <w:p>
-      <w:r>
-        <w:t>C’est kaled qui a trouvé</w:t>
-      </w:r>
-    </w:p>
-    <w:p>
-      <w:r>
-        <w:t>Ou pas</w:t>
+        <w:t>sdadads</w:t>
       </w:r>
       <w:bookmarkStart w:id="0" w:name="_GoBack"/>
       <w:bookmarkEnd w:id="0"/>
